--- a/Thực hành 05- bảo mật website.docx
+++ b/Thực hành 05- bảo mật website.docx
@@ -3933,7 +3933,16 @@
           <w:sz w:val="28"/>
           <w:szCs w:val="28"/>
         </w:rPr>
-        <w:t>id</w:t>
+        <w:t>I</w:t>
+      </w:r>
+      <w:r>
+        <w:rPr>
+          <w:rFonts w:eastAsia="Times New Roman" w:cs="Times New Roman"/>
+          <w:color w:val="000000"/>
+          <w:sz w:val="28"/>
+          <w:szCs w:val="28"/>
+        </w:rPr>
+        <w:t>d</w:t>
       </w:r>
     </w:p>
     <w:p>
@@ -3964,7 +3973,7 @@
           <w:sz w:val="28"/>
           <w:szCs w:val="28"/>
         </w:rPr>
-        <w:t>uname</w:t>
+        <w:t>Sudo</w:t>
       </w:r>
       <w:proofErr w:type="spellEnd"/>
       <w:r>
@@ -3974,7 +3983,7 @@
           <w:sz w:val="28"/>
           <w:szCs w:val="28"/>
         </w:rPr>
-        <w:t xml:space="preserve"> -a</w:t>
+        <w:t xml:space="preserve"> apt install apache2</w:t>
       </w:r>
     </w:p>
     <w:p>
@@ -3997,6 +4006,7 @@
           <w:szCs w:val="28"/>
         </w:rPr>
       </w:pPr>
+      <w:proofErr w:type="spellStart"/>
       <w:r>
         <w:rPr>
           <w:rFonts w:eastAsia="Times New Roman" w:cs="Times New Roman"/>
@@ -4005,7 +4015,17 @@
           <w:szCs w:val="28"/>
         </w:rPr>
         <w:lastRenderedPageBreak/>
-        <w:t>cd /</w:t>
+        <w:t>Sudo</w:t>
+      </w:r>
+      <w:proofErr w:type="spellEnd"/>
+      <w:r>
+        <w:rPr>
+          <w:rFonts w:eastAsia="Times New Roman" w:cs="Times New Roman"/>
+          <w:color w:val="000000"/>
+          <w:sz w:val="28"/>
+          <w:szCs w:val="28"/>
+        </w:rPr>
+        <w:t xml:space="preserve"> </w:t>
       </w:r>
       <w:proofErr w:type="spellStart"/>
       <w:r>
@@ -4015,9 +4035,18 @@
           <w:sz w:val="28"/>
           <w:szCs w:val="28"/>
         </w:rPr>
-        <w:t>tmp</w:t>
+        <w:t>systemctl</w:t>
       </w:r>
       <w:proofErr w:type="spellEnd"/>
+      <w:r>
+        <w:rPr>
+          <w:rFonts w:eastAsia="Times New Roman" w:cs="Times New Roman"/>
+          <w:color w:val="000000"/>
+          <w:sz w:val="28"/>
+          <w:szCs w:val="28"/>
+        </w:rPr>
+        <w:t xml:space="preserve"> enable apache2</w:t>
+      </w:r>
     </w:p>
     <w:p>
       <w:pPr>
@@ -4047,7 +4076,7 @@
           <w:sz w:val="28"/>
           <w:szCs w:val="28"/>
         </w:rPr>
-        <w:t>wget</w:t>
+        <w:t>Duso</w:t>
       </w:r>
       <w:proofErr w:type="spellEnd"/>
       <w:r>
@@ -4057,26 +4086,30 @@
           <w:sz w:val="28"/>
           <w:szCs w:val="28"/>
         </w:rPr>
-        <w:t xml:space="preserve"> htt</w:t>
-      </w:r>
-      <w:r>
-        <w:rPr>
-          <w:rFonts w:eastAsia="Times New Roman" w:cs="Times New Roman"/>
-          <w:color w:val="000000"/>
-          <w:sz w:val="28"/>
-          <w:szCs w:val="28"/>
-        </w:rPr>
-        <w:t>ps://www.exploit-db.com/exploits</w:t>
-      </w:r>
-      <w:r>
-        <w:rPr>
-          <w:rFonts w:eastAsia="Times New Roman" w:cs="Times New Roman"/>
-          <w:color w:val="000000"/>
-          <w:sz w:val="28"/>
-          <w:szCs w:val="28"/>
-        </w:rPr>
-        <w:t>/9542 --no-check-certificate</w:t>
-      </w:r>
+        <w:t xml:space="preserve"> </w:t>
+      </w:r>
+      <w:proofErr w:type="spellStart"/>
+      <w:r>
+        <w:rPr>
+          <w:rFonts w:eastAsia="Times New Roman" w:cs="Times New Roman"/>
+          <w:color w:val="000000"/>
+          <w:sz w:val="28"/>
+          <w:szCs w:val="28"/>
+        </w:rPr>
+        <w:t>systemctl</w:t>
+      </w:r>
+      <w:proofErr w:type="spellEnd"/>
+      <w:r>
+        <w:rPr>
+          <w:rFonts w:eastAsia="Times New Roman" w:cs="Times New Roman"/>
+          <w:color w:val="000000"/>
+          <w:sz w:val="28"/>
+          <w:szCs w:val="28"/>
+        </w:rPr>
+        <w:t xml:space="preserve"> start apache2</w:t>
+      </w:r>
+      <w:bookmarkStart w:id="0" w:name="_GoBack"/>
+      <w:bookmarkEnd w:id="0"/>
     </w:p>
     <w:p>
       <w:pPr>
@@ -4098,6 +4131,147 @@
           <w:szCs w:val="28"/>
         </w:rPr>
       </w:pPr>
+      <w:proofErr w:type="spellStart"/>
+      <w:r>
+        <w:rPr>
+          <w:rFonts w:eastAsia="Times New Roman" w:cs="Times New Roman"/>
+          <w:color w:val="000000"/>
+          <w:sz w:val="28"/>
+          <w:szCs w:val="28"/>
+        </w:rPr>
+        <w:t>uname</w:t>
+      </w:r>
+      <w:proofErr w:type="spellEnd"/>
+      <w:r>
+        <w:rPr>
+          <w:rFonts w:eastAsia="Times New Roman" w:cs="Times New Roman"/>
+          <w:color w:val="000000"/>
+          <w:sz w:val="28"/>
+          <w:szCs w:val="28"/>
+        </w:rPr>
+        <w:t xml:space="preserve"> -a</w:t>
+      </w:r>
+    </w:p>
+    <w:p>
+      <w:pPr>
+        <w:numPr>
+          <w:ilvl w:val="1"/>
+          <w:numId w:val="7"/>
+        </w:numPr>
+        <w:pBdr>
+          <w:top w:val="nil"/>
+          <w:left w:val="nil"/>
+          <w:bottom w:val="nil"/>
+          <w:right w:val="nil"/>
+          <w:between w:val="nil"/>
+        </w:pBdr>
+        <w:rPr>
+          <w:rFonts w:eastAsia="Times New Roman" w:cs="Times New Roman"/>
+          <w:color w:val="000000"/>
+          <w:sz w:val="28"/>
+          <w:szCs w:val="28"/>
+        </w:rPr>
+      </w:pPr>
+      <w:r>
+        <w:rPr>
+          <w:rFonts w:eastAsia="Times New Roman" w:cs="Times New Roman"/>
+          <w:color w:val="000000"/>
+          <w:sz w:val="28"/>
+          <w:szCs w:val="28"/>
+        </w:rPr>
+        <w:t>cd /</w:t>
+      </w:r>
+      <w:proofErr w:type="spellStart"/>
+      <w:r>
+        <w:rPr>
+          <w:rFonts w:eastAsia="Times New Roman" w:cs="Times New Roman"/>
+          <w:color w:val="000000"/>
+          <w:sz w:val="28"/>
+          <w:szCs w:val="28"/>
+        </w:rPr>
+        <w:t>tmp</w:t>
+      </w:r>
+      <w:proofErr w:type="spellEnd"/>
+    </w:p>
+    <w:p>
+      <w:pPr>
+        <w:numPr>
+          <w:ilvl w:val="1"/>
+          <w:numId w:val="7"/>
+        </w:numPr>
+        <w:pBdr>
+          <w:top w:val="nil"/>
+          <w:left w:val="nil"/>
+          <w:bottom w:val="nil"/>
+          <w:right w:val="nil"/>
+          <w:between w:val="nil"/>
+        </w:pBdr>
+        <w:rPr>
+          <w:rFonts w:eastAsia="Times New Roman" w:cs="Times New Roman"/>
+          <w:color w:val="000000"/>
+          <w:sz w:val="28"/>
+          <w:szCs w:val="28"/>
+        </w:rPr>
+      </w:pPr>
+      <w:proofErr w:type="spellStart"/>
+      <w:r>
+        <w:rPr>
+          <w:rFonts w:eastAsia="Times New Roman" w:cs="Times New Roman"/>
+          <w:color w:val="000000"/>
+          <w:sz w:val="28"/>
+          <w:szCs w:val="28"/>
+        </w:rPr>
+        <w:t>wget</w:t>
+      </w:r>
+      <w:proofErr w:type="spellEnd"/>
+      <w:r>
+        <w:rPr>
+          <w:rFonts w:eastAsia="Times New Roman" w:cs="Times New Roman"/>
+          <w:color w:val="000000"/>
+          <w:sz w:val="28"/>
+          <w:szCs w:val="28"/>
+        </w:rPr>
+        <w:t xml:space="preserve"> htt</w:t>
+      </w:r>
+      <w:r>
+        <w:rPr>
+          <w:rFonts w:eastAsia="Times New Roman" w:cs="Times New Roman"/>
+          <w:color w:val="000000"/>
+          <w:sz w:val="28"/>
+          <w:szCs w:val="28"/>
+        </w:rPr>
+        <w:t>ps://</w:t>
+      </w:r>
+      <w:r>
+        <w:rPr>
+          <w:rFonts w:eastAsia="Times New Roman" w:cs="Times New Roman"/>
+          <w:color w:val="000000"/>
+          <w:sz w:val="28"/>
+          <w:szCs w:val="28"/>
+        </w:rPr>
+        <w:t>ip_kali/9542.c</w:t>
+      </w:r>
+    </w:p>
+    <w:p>
+      <w:pPr>
+        <w:numPr>
+          <w:ilvl w:val="1"/>
+          <w:numId w:val="7"/>
+        </w:numPr>
+        <w:pBdr>
+          <w:top w:val="nil"/>
+          <w:left w:val="nil"/>
+          <w:bottom w:val="nil"/>
+          <w:right w:val="nil"/>
+          <w:between w:val="nil"/>
+        </w:pBdr>
+        <w:rPr>
+          <w:rFonts w:eastAsia="Times New Roman" w:cs="Times New Roman"/>
+          <w:color w:val="000000"/>
+          <w:sz w:val="28"/>
+          <w:szCs w:val="28"/>
+        </w:rPr>
+      </w:pPr>
       <w:r>
         <w:rPr>
           <w:rFonts w:eastAsia="Times New Roman" w:cs="Times New Roman"/>
@@ -4117,8 +4291,6 @@
         </w:rPr>
         <w:t>shell.c</w:t>
       </w:r>
-      <w:bookmarkStart w:id="0" w:name="_GoBack"/>
-      <w:bookmarkEnd w:id="0"/>
       <w:proofErr w:type="spellEnd"/>
     </w:p>
     <w:p>
@@ -4764,7 +4936,7 @@
             </wp:anchor>
           </w:drawing>
         </mc:Choice>
-        <mc:Fallback xmlns:w16sdtdh="http://schemas.microsoft.com/office/word/2020/wordml/sdtdatahash" xmlns:w16="http://schemas.microsoft.com/office/word/2018/wordml" xmlns:w16cid="http://schemas.microsoft.com/office/word/2016/wordml/cid" xmlns:w16cex="http://schemas.microsoft.com/office/word/2018/wordml/cex" xmlns:oel="http://schemas.microsoft.com/office/2019/extlst" xmlns:am3d="http://schemas.microsoft.com/office/drawing/2017/model3d" xmlns:aink="http://schemas.microsoft.com/office/drawing/2016/ink" xmlns:cx8="http://schemas.microsoft.com/office/drawing/2016/5/14/chartex" xmlns:cx7="http://schemas.microsoft.com/office/drawing/2016/5/13/chartex" xmlns:cx6="http://schemas.microsoft.com/office/drawing/2016/5/12/chartex" xmlns:cx5="http://schemas.microsoft.com/office/drawing/2016/5/11/chartex" xmlns:cx4="http://schemas.microsoft.com/office/drawing/2016/5/10/chartex" xmlns:cx3="http://schemas.microsoft.com/office/drawing/2016/5/9/chartex" xmlns:cx2="http://schemas.microsoft.com/office/drawing/2015/10/21/chartex" xmlns:cx1="http://schemas.microsoft.com/office/drawing/2015/9/8/chartex">
+        <mc:Fallback xmlns:cx1="http://schemas.microsoft.com/office/drawing/2015/9/8/chartex" xmlns:cx2="http://schemas.microsoft.com/office/drawing/2015/10/21/chartex" xmlns:cx3="http://schemas.microsoft.com/office/drawing/2016/5/9/chartex" xmlns:cx4="http://schemas.microsoft.com/office/drawing/2016/5/10/chartex" xmlns:cx5="http://schemas.microsoft.com/office/drawing/2016/5/11/chartex" xmlns:cx6="http://schemas.microsoft.com/office/drawing/2016/5/12/chartex" xmlns:cx7="http://schemas.microsoft.com/office/drawing/2016/5/13/chartex" xmlns:cx8="http://schemas.microsoft.com/office/drawing/2016/5/14/chartex" xmlns:aink="http://schemas.microsoft.com/office/drawing/2016/ink" xmlns:am3d="http://schemas.microsoft.com/office/drawing/2017/model3d" xmlns:oel="http://schemas.microsoft.com/office/2019/extlst" xmlns:w16cex="http://schemas.microsoft.com/office/word/2018/wordml/cex" xmlns:w16cid="http://schemas.microsoft.com/office/word/2016/wordml/cid" xmlns:w16="http://schemas.microsoft.com/office/word/2018/wordml" xmlns:w16sdtdh="http://schemas.microsoft.com/office/word/2020/wordml/sdtdatahash">
           <w:pict>
             <v:roundrect w14:anchorId="758EE84C" id="Rectangle: Rounded Corners 74" o:spid="_x0000_s1026" style="position:absolute;margin-left:-69pt;margin-top:-35pt;width:593.25pt;height:69.75pt;z-index:251658240;visibility:visible;mso-wrap-style:square;mso-wrap-distance-left:9pt;mso-wrap-distance-top:0;mso-wrap-distance-right:9pt;mso-wrap-distance-bottom:0;mso-position-horizontal:absolute;mso-position-horizontal-relative:text;mso-position-vertical:absolute;mso-position-vertical-relative:text;v-text-anchor:middle" arcsize="10923f" o:gfxdata="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" fillcolor="#b4d4a5" strokecolor="#70ad47 [3209]">
               <v:fill color2="#9bc985" colors="0 #b4d4a5;.5 #a8cd97;1 #9bc985" focus="100%" type="gradient">
